--- a/Pflichtenheft/Usecase_beschreibungen/USeCaseTemplate_UGU5.docx
+++ b/Pflichtenheft/Usecase_beschreibungen/USeCaseTemplate_UGU5.docx
@@ -189,8 +189,6 @@
               </w:rPr>
               <w:t>aktive</w:t>
             </w:r>
-            <w:bookmarkStart w:id="0" w:name="_GoBack"/>
-            <w:bookmarkEnd w:id="0"/>
             <w:r>
               <w:rPr>
                 <w:rFonts w:ascii="Times New Roman" w:hAnsi="Times New Roman"/>
@@ -675,43 +673,7 @@
                 <w:sz w:val="24"/>
                 <w:szCs w:val="24"/>
               </w:rPr>
-              <w:t xml:space="preserve">Zeigt Karte mit Position von </w:t>
-            </w:r>
-            <w:r>
-              <w:rPr>
-                <w:rFonts w:ascii="Times New Roman" w:hAnsi="Times New Roman"/>
-                <w:color w:val="666666"/>
-                <w:sz w:val="24"/>
-                <w:szCs w:val="24"/>
-              </w:rPr>
-              <w:t>aktiven</w:t>
-            </w:r>
-            <w:r>
-              <w:rPr>
-                <w:rFonts w:ascii="Times New Roman" w:hAnsi="Times New Roman"/>
-                <w:color w:val="666666"/>
-                <w:sz w:val="24"/>
-                <w:szCs w:val="24"/>
-              </w:rPr>
-              <w:t xml:space="preserve"> Cache</w:t>
-            </w:r>
-            <w:r>
-              <w:rPr>
-                <w:rFonts w:ascii="Times New Roman" w:hAnsi="Times New Roman"/>
-                <w:color w:val="666666"/>
-                <w:sz w:val="24"/>
-                <w:szCs w:val="24"/>
-              </w:rPr>
-              <w:t>s</w:t>
-            </w:r>
-            <w:r>
-              <w:rPr>
-                <w:rFonts w:ascii="Times New Roman" w:hAnsi="Times New Roman"/>
-                <w:color w:val="666666"/>
-                <w:sz w:val="24"/>
-                <w:szCs w:val="24"/>
-              </w:rPr>
-              <w:t xml:space="preserve"> und dem Spieler an.</w:t>
+              <w:t>Zeigt dem Spieler die Karte mit aktiven Caches an.</w:t>
             </w:r>
           </w:p>
         </w:tc>
@@ -906,7 +868,34 @@
                 <w:sz w:val="24"/>
                 <w:szCs w:val="24"/>
               </w:rPr>
-              <w:t>Spieler ist angemeldet</w:t>
+              <w:t xml:space="preserve">Spieler befindet sich auf </w:t>
+            </w:r>
+            <w:r>
+              <w:rPr>
+                <w:rFonts w:ascii="Times New Roman" w:hAnsi="Times New Roman"/>
+                <w:color w:val="666666"/>
+                <w:sz w:val="24"/>
+                <w:szCs w:val="24"/>
+              </w:rPr>
+              <w:t>Hauptmenü-GUI</w:t>
+            </w:r>
+            <w:r>
+              <w:rPr>
+                <w:rFonts w:ascii="Times New Roman" w:hAnsi="Times New Roman"/>
+                <w:color w:val="666666"/>
+                <w:sz w:val="24"/>
+                <w:szCs w:val="24"/>
+              </w:rPr>
+              <w:t xml:space="preserve"> und </w:t>
+            </w:r>
+            <w:r>
+              <w:rPr>
+                <w:rFonts w:ascii="Times New Roman" w:hAnsi="Times New Roman"/>
+                <w:color w:val="666666"/>
+                <w:sz w:val="24"/>
+                <w:szCs w:val="24"/>
+              </w:rPr>
+              <w:t>ist angemeldet</w:t>
             </w:r>
           </w:p>
         </w:tc>
@@ -984,7 +973,7 @@
                 <w:sz w:val="24"/>
                 <w:szCs w:val="24"/>
               </w:rPr>
-              <w:t>-</w:t>
+              <w:t>keine</w:t>
             </w:r>
           </w:p>
         </w:tc>
@@ -1051,125 +1040,33 @@
           <w:p>
             <w:pPr>
               <w:pStyle w:val="Hints"/>
-              <w:rPr>
-                <w:rFonts w:ascii="Times New Roman" w:hAnsi="Times New Roman"/>
-                <w:color w:val="666666"/>
-                <w:sz w:val="24"/>
-                <w:szCs w:val="24"/>
-              </w:rPr>
-            </w:pPr>
-            <w:r>
-              <w:rPr>
-                <w:rFonts w:ascii="Times New Roman" w:hAnsi="Times New Roman"/>
-                <w:color w:val="666666"/>
-                <w:sz w:val="24"/>
-                <w:szCs w:val="24"/>
-              </w:rPr>
-              <w:t xml:space="preserve">Spieler bekommt die Karte mit Position von </w:t>
-            </w:r>
-            <w:r>
-              <w:rPr>
-                <w:rFonts w:ascii="Times New Roman" w:hAnsi="Times New Roman"/>
-                <w:color w:val="666666"/>
-                <w:sz w:val="24"/>
-                <w:szCs w:val="24"/>
-              </w:rPr>
-              <w:t xml:space="preserve">aktiven </w:t>
-            </w:r>
-            <w:r>
-              <w:rPr>
-                <w:rFonts w:ascii="Times New Roman" w:hAnsi="Times New Roman"/>
-                <w:color w:val="666666"/>
-                <w:sz w:val="24"/>
-                <w:szCs w:val="24"/>
-              </w:rPr>
-              <w:t>Caches und dem Spieler angezeigt</w:t>
-            </w:r>
-            <w:r>
-              <w:rPr>
-                <w:rFonts w:ascii="Times New Roman" w:hAnsi="Times New Roman"/>
-                <w:color w:val="666666"/>
-                <w:sz w:val="24"/>
-                <w:szCs w:val="24"/>
-              </w:rPr>
-              <w:t>.</w:t>
-            </w:r>
-          </w:p>
-        </w:tc>
-      </w:tr>
-      <w:tr>
-        <w:tc>
-          <w:tcPr>
-            <w:tcW w:w="2522" w:type="dxa"/>
-            <w:tcBorders>
-              <w:top w:val="single" w:sz="4" w:space="0" w:color="000000"/>
-              <w:left w:val="single" w:sz="8" w:space="0" w:color="000000"/>
-              <w:bottom w:val="single" w:sz="4" w:space="0" w:color="000000"/>
-            </w:tcBorders>
-            <w:shd w:val="clear" w:color="auto" w:fill="auto"/>
-            <w:tcMar>
-              <w:top w:w="0" w:type="dxa"/>
-              <w:left w:w="108" w:type="dxa"/>
-              <w:bottom w:w="0" w:type="dxa"/>
-              <w:right w:w="108" w:type="dxa"/>
-            </w:tcMar>
-          </w:tcPr>
-          <w:p>
-            <w:pPr>
-              <w:jc w:val="right"/>
-              <w:rPr>
-                <w:rFonts w:cs="Arial"/>
-                <w:b/>
-                <w:sz w:val="22"/>
-                <w:szCs w:val="22"/>
-              </w:rPr>
-            </w:pPr>
-            <w:r>
-              <w:rPr>
-                <w:rFonts w:cs="Arial"/>
-                <w:b/>
-                <w:sz w:val="22"/>
-                <w:szCs w:val="22"/>
-              </w:rPr>
-              <w:t>Alternativer Ablauf:</w:t>
-            </w:r>
-          </w:p>
-          <w:p>
-            <w:pPr>
-              <w:jc w:val="right"/>
-              <w:rPr>
-                <w:rFonts w:cs="Arial"/>
-                <w:b/>
-                <w:color w:val="666666"/>
-                <w:szCs w:val="20"/>
-              </w:rPr>
-            </w:pPr>
-          </w:p>
-        </w:tc>
-        <w:tc>
-          <w:tcPr>
-            <w:tcW w:w="7083" w:type="dxa"/>
-            <w:gridSpan w:val="3"/>
-            <w:tcBorders>
-              <w:top w:val="single" w:sz="4" w:space="0" w:color="000000"/>
-              <w:left w:val="single" w:sz="4" w:space="0" w:color="000000"/>
-              <w:bottom w:val="single" w:sz="4" w:space="0" w:color="000000"/>
-              <w:right w:val="single" w:sz="8" w:space="0" w:color="000000"/>
-            </w:tcBorders>
-            <w:shd w:val="clear" w:color="auto" w:fill="auto"/>
-            <w:tcMar>
-              <w:top w:w="0" w:type="dxa"/>
-              <w:left w:w="108" w:type="dxa"/>
-              <w:bottom w:w="0" w:type="dxa"/>
-              <w:right w:w="108" w:type="dxa"/>
-            </w:tcMar>
-          </w:tcPr>
+              <w:numPr>
+                <w:ilvl w:val="0"/>
+                <w:numId w:val="5"/>
+              </w:numPr>
+              <w:rPr>
+                <w:rFonts w:ascii="Times New Roman" w:hAnsi="Times New Roman"/>
+                <w:color w:val="666666"/>
+                <w:sz w:val="24"/>
+                <w:szCs w:val="24"/>
+              </w:rPr>
+            </w:pPr>
+            <w:r>
+              <w:rPr>
+                <w:rFonts w:ascii="Times New Roman" w:hAnsi="Times New Roman"/>
+                <w:color w:val="666666"/>
+                <w:sz w:val="24"/>
+                <w:szCs w:val="24"/>
+              </w:rPr>
+              <w:t>System lädt Karte und zeigt sie an</w:t>
+            </w:r>
+          </w:p>
           <w:p>
             <w:pPr>
               <w:pStyle w:val="Hints"/>
               <w:numPr>
                 <w:ilvl w:val="0"/>
-                <w:numId w:val="3"/>
+                <w:numId w:val="5"/>
               </w:numPr>
               <w:rPr>
                 <w:rFonts w:ascii="Times New Roman" w:hAnsi="Times New Roman"/>
@@ -1185,7 +1082,7 @@
                 <w:sz w:val="24"/>
                 <w:szCs w:val="24"/>
               </w:rPr>
-              <w:t>Kein Zugriff auf GPS</w:t>
+              <w:t>Caches werden ausgewertet und aktive angezeigt</w:t>
             </w:r>
           </w:p>
         </w:tc>
@@ -1224,8 +1121,19 @@
                 <w:sz w:val="22"/>
                 <w:szCs w:val="22"/>
               </w:rPr>
-              <w:t>Fehlerfall:</w:t>
-            </w:r>
+              <w:t>Alternativer Ablauf:</w:t>
+            </w:r>
+          </w:p>
+          <w:p>
+            <w:pPr>
+              <w:jc w:val="right"/>
+              <w:rPr>
+                <w:rFonts w:cs="Arial"/>
+                <w:b/>
+                <w:color w:val="666666"/>
+                <w:szCs w:val="20"/>
+              </w:rPr>
+            </w:pPr>
           </w:p>
         </w:tc>
         <w:tc>
@@ -1249,43 +1157,21 @@
           <w:p>
             <w:pPr>
               <w:pStyle w:val="Hints"/>
-              <w:numPr>
-                <w:ilvl w:val="0"/>
-                <w:numId w:val="3"/>
-              </w:numPr>
-              <w:rPr>
-                <w:rFonts w:ascii="Times New Roman" w:hAnsi="Times New Roman"/>
-                <w:color w:val="666666"/>
-                <w:sz w:val="24"/>
-                <w:szCs w:val="24"/>
-              </w:rPr>
-            </w:pPr>
-            <w:r>
-              <w:rPr>
-                <w:rFonts w:ascii="Times New Roman" w:hAnsi="Times New Roman"/>
-                <w:color w:val="666666"/>
-                <w:sz w:val="24"/>
-                <w:szCs w:val="24"/>
-              </w:rPr>
-              <w:t xml:space="preserve">Spieler bekommt die Karte mit Position von </w:t>
-            </w:r>
-            <w:r>
-              <w:rPr>
-                <w:rFonts w:ascii="Times New Roman" w:hAnsi="Times New Roman"/>
-                <w:color w:val="666666"/>
-                <w:sz w:val="24"/>
-                <w:szCs w:val="24"/>
-              </w:rPr>
-              <w:t xml:space="preserve">aktiven </w:t>
-            </w:r>
-            <w:r>
-              <w:rPr>
-                <w:rFonts w:ascii="Times New Roman" w:hAnsi="Times New Roman"/>
-                <w:color w:val="666666"/>
-                <w:sz w:val="24"/>
-                <w:szCs w:val="24"/>
-              </w:rPr>
-              <w:t>Caches und nicht die des Spielers angezeigt.</w:t>
+              <w:rPr>
+                <w:rFonts w:ascii="Times New Roman" w:hAnsi="Times New Roman"/>
+                <w:color w:val="666666"/>
+                <w:sz w:val="24"/>
+                <w:szCs w:val="24"/>
+              </w:rPr>
+            </w:pPr>
+            <w:r>
+              <w:rPr>
+                <w:rFonts w:ascii="Times New Roman" w:hAnsi="Times New Roman"/>
+                <w:color w:val="666666"/>
+                <w:sz w:val="24"/>
+                <w:szCs w:val="24"/>
+              </w:rPr>
+              <w:t>keine</w:t>
             </w:r>
           </w:p>
         </w:tc>
@@ -1324,7 +1210,7 @@
                 <w:sz w:val="22"/>
                 <w:szCs w:val="22"/>
               </w:rPr>
-              <w:t>Enthaltene Anwendungsfälle:</w:t>
+              <w:t>Fehlerfall:</w:t>
             </w:r>
           </w:p>
         </w:tc>
@@ -1348,11 +1234,158 @@
           </w:tcPr>
           <w:p>
             <w:pPr>
-              <w:pStyle w:val="Listenabsatz"/>
-              <w:numPr>
-                <w:ilvl w:val="0"/>
-                <w:numId w:val="4"/>
-              </w:numPr>
+              <w:pStyle w:val="Hints"/>
+              <w:rPr>
+                <w:rFonts w:ascii="Times New Roman" w:hAnsi="Times New Roman"/>
+                <w:color w:val="666666"/>
+                <w:sz w:val="24"/>
+                <w:szCs w:val="24"/>
+              </w:rPr>
+            </w:pPr>
+            <w:r>
+              <w:rPr>
+                <w:rFonts w:ascii="Times New Roman" w:hAnsi="Times New Roman"/>
+                <w:color w:val="666666"/>
+                <w:sz w:val="24"/>
+                <w:szCs w:val="24"/>
+              </w:rPr>
+              <w:t>1</w:t>
+            </w:r>
+            <w:r>
+              <w:rPr>
+                <w:rFonts w:ascii="Times New Roman" w:hAnsi="Times New Roman"/>
+                <w:color w:val="666666"/>
+                <w:sz w:val="24"/>
+                <w:szCs w:val="24"/>
+              </w:rPr>
+              <w:t xml:space="preserve"> a) </w:t>
+            </w:r>
+            <w:r>
+              <w:rPr>
+                <w:rFonts w:ascii="Times New Roman" w:hAnsi="Times New Roman"/>
+                <w:color w:val="666666"/>
+                <w:sz w:val="24"/>
+                <w:szCs w:val="24"/>
+              </w:rPr>
+              <w:t>System kann keine GPS-Daten auswerten</w:t>
+            </w:r>
+          </w:p>
+          <w:p>
+            <w:pPr>
+              <w:pStyle w:val="Hints"/>
+              <w:rPr>
+                <w:rFonts w:ascii="Times New Roman" w:hAnsi="Times New Roman"/>
+                <w:color w:val="666666"/>
+                <w:sz w:val="24"/>
+                <w:szCs w:val="24"/>
+              </w:rPr>
+            </w:pPr>
+            <w:r>
+              <w:rPr>
+                <w:rFonts w:ascii="Times New Roman" w:hAnsi="Times New Roman"/>
+                <w:color w:val="666666"/>
+                <w:sz w:val="24"/>
+                <w:szCs w:val="24"/>
+              </w:rPr>
+              <w:t xml:space="preserve">     1) Fehlermeldung „</w:t>
+            </w:r>
+            <w:r>
+              <w:rPr>
+                <w:rFonts w:ascii="Times New Roman" w:hAnsi="Times New Roman"/>
+                <w:color w:val="666666"/>
+                <w:sz w:val="24"/>
+                <w:szCs w:val="24"/>
+              </w:rPr>
+              <w:t>Es konnte keine GPS-Verbindung aufgebaut werden</w:t>
+            </w:r>
+            <w:r>
+              <w:rPr>
+                <w:rFonts w:ascii="Times New Roman" w:hAnsi="Times New Roman"/>
+                <w:color w:val="666666"/>
+                <w:sz w:val="24"/>
+                <w:szCs w:val="24"/>
+              </w:rPr>
+              <w:t xml:space="preserve">!“ erscheint in Rot </w:t>
+            </w:r>
+            <w:r>
+              <w:rPr>
+                <w:rFonts w:ascii="Times New Roman" w:hAnsi="Times New Roman"/>
+                <w:color w:val="666666"/>
+                <w:sz w:val="24"/>
+                <w:szCs w:val="24"/>
+              </w:rPr>
+              <w:t>auf dem Display</w:t>
+            </w:r>
+            <w:r>
+              <w:rPr>
+                <w:rFonts w:ascii="Times New Roman" w:hAnsi="Times New Roman"/>
+                <w:color w:val="666666"/>
+                <w:sz w:val="24"/>
+                <w:szCs w:val="24"/>
+              </w:rPr>
+              <w:t>.</w:t>
+            </w:r>
+          </w:p>
+        </w:tc>
+      </w:tr>
+      <w:tr>
+        <w:tc>
+          <w:tcPr>
+            <w:tcW w:w="2522" w:type="dxa"/>
+            <w:tcBorders>
+              <w:top w:val="single" w:sz="4" w:space="0" w:color="000000"/>
+              <w:left w:val="single" w:sz="8" w:space="0" w:color="000000"/>
+              <w:bottom w:val="single" w:sz="4" w:space="0" w:color="000000"/>
+            </w:tcBorders>
+            <w:shd w:val="clear" w:color="auto" w:fill="auto"/>
+            <w:tcMar>
+              <w:top w:w="0" w:type="dxa"/>
+              <w:left w:w="108" w:type="dxa"/>
+              <w:bottom w:w="0" w:type="dxa"/>
+              <w:right w:w="108" w:type="dxa"/>
+            </w:tcMar>
+          </w:tcPr>
+          <w:p>
+            <w:pPr>
+              <w:jc w:val="right"/>
+              <w:rPr>
+                <w:rFonts w:cs="Arial"/>
+                <w:b/>
+                <w:sz w:val="22"/>
+                <w:szCs w:val="22"/>
+              </w:rPr>
+            </w:pPr>
+            <w:r>
+              <w:rPr>
+                <w:rFonts w:cs="Arial"/>
+                <w:b/>
+                <w:sz w:val="22"/>
+                <w:szCs w:val="22"/>
+              </w:rPr>
+              <w:t>Enthaltene Anwendungsfälle:</w:t>
+            </w:r>
+          </w:p>
+        </w:tc>
+        <w:tc>
+          <w:tcPr>
+            <w:tcW w:w="7083" w:type="dxa"/>
+            <w:gridSpan w:val="3"/>
+            <w:tcBorders>
+              <w:top w:val="single" w:sz="4" w:space="0" w:color="000000"/>
+              <w:left w:val="single" w:sz="4" w:space="0" w:color="000000"/>
+              <w:bottom w:val="single" w:sz="4" w:space="0" w:color="000000"/>
+              <w:right w:val="single" w:sz="8" w:space="0" w:color="000000"/>
+            </w:tcBorders>
+            <w:shd w:val="clear" w:color="auto" w:fill="auto"/>
+            <w:tcMar>
+              <w:top w:w="0" w:type="dxa"/>
+              <w:left w:w="108" w:type="dxa"/>
+              <w:bottom w:w="0" w:type="dxa"/>
+              <w:right w:w="108" w:type="dxa"/>
+            </w:tcMar>
+          </w:tcPr>
+          <w:p>
+            <w:pPr>
               <w:rPr>
                 <w:rFonts w:cs="Arial"/>
                 <w:color w:val="666666"/>
@@ -1365,19 +1398,13 @@
               </w:rPr>
               <w:t>QR-Code einscannen</w:t>
             </w:r>
-          </w:p>
-          <w:p>
-            <w:pPr>
-              <w:pStyle w:val="Listenabsatz"/>
-              <w:numPr>
-                <w:ilvl w:val="0"/>
-                <w:numId w:val="4"/>
-              </w:numPr>
-              <w:rPr>
-                <w:rFonts w:cs="Arial"/>
-                <w:color w:val="666666"/>
-              </w:rPr>
-            </w:pPr>
+            <w:r>
+              <w:rPr>
+                <w:rFonts w:cs="Arial"/>
+                <w:color w:val="666666"/>
+              </w:rPr>
+              <w:t xml:space="preserve">, </w:t>
+            </w:r>
             <w:r>
               <w:rPr>
                 <w:rFonts w:cs="Arial"/>
@@ -1385,6 +1412,8 @@
               </w:rPr>
               <w:t>Tipps anzeigen</w:t>
             </w:r>
+            <w:bookmarkStart w:id="0" w:name="_GoBack"/>
+            <w:bookmarkEnd w:id="0"/>
           </w:p>
         </w:tc>
       </w:tr>
@@ -1972,6 +2001,108 @@
     </w:lvl>
   </w:abstractNum>
   <w:abstractNum w:abstractNumId="2">
+    <w:nsid w:val="339D442C"/>
+    <w:multiLevelType w:val="multilevel"/>
+    <w:tmpl w:val="06B4605A"/>
+    <w:lvl w:ilvl="0">
+      <w:start w:val="1"/>
+      <w:numFmt w:val="decimal"/>
+      <w:lvlText w:val="%1."/>
+      <w:lvlJc w:val="left"/>
+      <w:pPr>
+        <w:ind w:left="720" w:hanging="360"/>
+      </w:pPr>
+    </w:lvl>
+    <w:lvl w:ilvl="1">
+      <w:numFmt w:val="bullet"/>
+      <w:lvlText w:val="o"/>
+      <w:lvlJc w:val="left"/>
+      <w:pPr>
+        <w:ind w:left="1440" w:hanging="360"/>
+      </w:pPr>
+      <w:rPr>
+        <w:rFonts w:ascii="Courier New" w:hAnsi="Courier New" w:cs="Courier New"/>
+      </w:rPr>
+    </w:lvl>
+    <w:lvl w:ilvl="2">
+      <w:numFmt w:val="bullet"/>
+      <w:lvlText w:val=""/>
+      <w:lvlJc w:val="left"/>
+      <w:pPr>
+        <w:ind w:left="2160" w:hanging="360"/>
+      </w:pPr>
+      <w:rPr>
+        <w:rFonts w:ascii="Wingdings" w:hAnsi="Wingdings"/>
+      </w:rPr>
+    </w:lvl>
+    <w:lvl w:ilvl="3">
+      <w:numFmt w:val="bullet"/>
+      <w:lvlText w:val=""/>
+      <w:lvlJc w:val="left"/>
+      <w:pPr>
+        <w:ind w:left="2880" w:hanging="360"/>
+      </w:pPr>
+      <w:rPr>
+        <w:rFonts w:ascii="Symbol" w:hAnsi="Symbol"/>
+      </w:rPr>
+    </w:lvl>
+    <w:lvl w:ilvl="4">
+      <w:numFmt w:val="bullet"/>
+      <w:lvlText w:val="o"/>
+      <w:lvlJc w:val="left"/>
+      <w:pPr>
+        <w:ind w:left="3600" w:hanging="360"/>
+      </w:pPr>
+      <w:rPr>
+        <w:rFonts w:ascii="Courier New" w:hAnsi="Courier New" w:cs="Courier New"/>
+      </w:rPr>
+    </w:lvl>
+    <w:lvl w:ilvl="5">
+      <w:numFmt w:val="bullet"/>
+      <w:lvlText w:val=""/>
+      <w:lvlJc w:val="left"/>
+      <w:pPr>
+        <w:ind w:left="4320" w:hanging="360"/>
+      </w:pPr>
+      <w:rPr>
+        <w:rFonts w:ascii="Wingdings" w:hAnsi="Wingdings"/>
+      </w:rPr>
+    </w:lvl>
+    <w:lvl w:ilvl="6">
+      <w:numFmt w:val="bullet"/>
+      <w:lvlText w:val=""/>
+      <w:lvlJc w:val="left"/>
+      <w:pPr>
+        <w:ind w:left="5040" w:hanging="360"/>
+      </w:pPr>
+      <w:rPr>
+        <w:rFonts w:ascii="Symbol" w:hAnsi="Symbol"/>
+      </w:rPr>
+    </w:lvl>
+    <w:lvl w:ilvl="7">
+      <w:numFmt w:val="bullet"/>
+      <w:lvlText w:val="o"/>
+      <w:lvlJc w:val="left"/>
+      <w:pPr>
+        <w:ind w:left="5760" w:hanging="360"/>
+      </w:pPr>
+      <w:rPr>
+        <w:rFonts w:ascii="Courier New" w:hAnsi="Courier New" w:cs="Courier New"/>
+      </w:rPr>
+    </w:lvl>
+    <w:lvl w:ilvl="8">
+      <w:numFmt w:val="bullet"/>
+      <w:lvlText w:val=""/>
+      <w:lvlJc w:val="left"/>
+      <w:pPr>
+        <w:ind w:left="6480" w:hanging="360"/>
+      </w:pPr>
+      <w:rPr>
+        <w:rFonts w:ascii="Wingdings" w:hAnsi="Wingdings"/>
+      </w:rPr>
+    </w:lvl>
+  </w:abstractNum>
+  <w:abstractNum w:abstractNumId="3">
     <w:nsid w:val="617C16F0"/>
     <w:multiLevelType w:val="hybridMultilevel"/>
     <w:tmpl w:val="5D448E82"/>
@@ -2084,7 +2215,7 @@
       </w:rPr>
     </w:lvl>
   </w:abstractNum>
-  <w:abstractNum w:abstractNumId="3">
+  <w:abstractNum w:abstractNumId="4">
     <w:nsid w:val="7DC66E93"/>
     <w:multiLevelType w:val="hybridMultilevel"/>
     <w:tmpl w:val="D59084DE"/>
@@ -2177,9 +2308,12 @@
     <w:abstractNumId w:val="1"/>
   </w:num>
   <w:num w:numId="3">
+    <w:abstractNumId w:val="4"/>
+  </w:num>
+  <w:num w:numId="4">
     <w:abstractNumId w:val="3"/>
   </w:num>
-  <w:num w:numId="4">
+  <w:num w:numId="5">
     <w:abstractNumId w:val="2"/>
   </w:num>
 </w:numbering>
